--- a/审校/日本文学史 术语.docx
+++ b/审校/日本文学史 术语.docx
@@ -282,7 +282,7 @@
                 <w:rFonts w:ascii="宋体" w:eastAsia="宋体" w:hAnsi="宋体" w:hint="eastAsia"/>
                 <w:sz w:val="24"/>
               </w:rPr>
-              <w:t>对应页码</w:t>
+              <w:t>页码</w:t>
             </w:r>
           </w:p>
         </w:tc>
@@ -1477,7 +1477,7 @@
       <w:pPr>
         <w:jc w:val="center"/>
         <w:rPr>
-          <w:rFonts w:ascii="宋体" w:eastAsia="宋体" w:hAnsi="宋体"/>
+          <w:rFonts w:ascii="宋体" w:eastAsia="宋体" w:hAnsi="宋体" w:hint="eastAsia"/>
           <w:sz w:val="32"/>
           <w:szCs w:val="32"/>
         </w:rPr>
